--- a/tillsyn/A 29866-2023.docx
+++ b/tillsyn/A 29866-2023.docx
@@ -35,7 +35,7 @@
     </w:p>
     <w:p>
       <w:r>
-        <w:t>I avverkningsanmälan har följande 9 naturvårdsarter hittats: fläckporing (VU), dvärgbägarlav (NT), mörk kolflarnlav (NT), orange taggsvamp (NT), skrovlig taggsvamp (NT), talltita (NT, §4), tretåig hackspett (NT, §4), vaddporing (NT) och vedskivlav (NT). Av dessa är 9 rödlistade. För rödlistade arter har rödlistekategorin angivits inom parentes. För fridlysta arter anges även paragrafen i Artskyddsförordningen som arten är fridlyst enligt.</w:t>
+        <w:t>I avverkningsanmälan har följande 16 naturvårdsarter hittats: fläckporing (VU), blå taggsvamp (NT), dvärgbägarlav (NT), garnlav (NT), granticka (NT), mörk kolflarnlav (NT), nordtagging (NT), orange taggsvamp (NT), rosenticka (NT), skrovlig taggsvamp (NT), spillkråka (NT, §4), talltita (NT, §4), tretåig hackspett (NT, §4), ullticka (NT), vaddporing (NT) och vedskivlav (NT). Av dessa är 16 rödlistade. För rödlistade arter har rödlistekategorin angivits inom parentes. För fridlysta arter anges även paragrafen i Artskyddsförordningen som arten är fridlyst enligt.</w:t>
       </w:r>
     </w:p>
     <w:p>
@@ -101,6 +101,14 @@
     <w:p>
       <w:r>
         <w:t xml:space="preserve">Följande fridlysta arter har sina livsmiljöer och växtplatser i den avverkningsanmälda skogen: </w:t>
+      </w:r>
+    </w:p>
+    <w:p>
+      <w:pPr>
+        <w:pStyle w:val="ListBullet"/>
+      </w:pPr>
+      <w:r>
+        <w:t>Spillkråka (NT, §4)</w:t>
       </w:r>
     </w:p>
     <w:p>
@@ -544,7 +552,7 @@
     <w:r>
       <w:tab/>
       <w:tab/>
-      <w:t>2023-09-21</w:t>
+      <w:t>2023-09-23</w:t>
       <w:br/>
       <w:br/>
     </w:r>

--- a/tillsyn/A 29866-2023.docx
+++ b/tillsyn/A 29866-2023.docx
@@ -552,7 +552,7 @@
     <w:r>
       <w:tab/>
       <w:tab/>
-      <w:t>2023-09-23</w:t>
+      <w:t>2023-10-03</w:t>
       <w:br/>
       <w:br/>
     </w:r>

--- a/tillsyn/A 29866-2023.docx
+++ b/tillsyn/A 29866-2023.docx
@@ -552,7 +552,7 @@
     <w:r>
       <w:tab/>
       <w:tab/>
-      <w:t>2023-10-03</w:t>
+      <w:t>2023-10-04</w:t>
       <w:br/>
       <w:br/>
     </w:r>

--- a/tillsyn/A 29866-2023.docx
+++ b/tillsyn/A 29866-2023.docx
@@ -552,7 +552,7 @@
     <w:r>
       <w:tab/>
       <w:tab/>
-      <w:t>2023-10-04</w:t>
+      <w:t>2023-10-05</w:t>
       <w:br/>
       <w:br/>
     </w:r>

--- a/tillsyn/A 29866-2023.docx
+++ b/tillsyn/A 29866-2023.docx
@@ -552,7 +552,7 @@
     <w:r>
       <w:tab/>
       <w:tab/>
-      <w:t>2023-10-05</w:t>
+      <w:t>2023-10-06</w:t>
       <w:br/>
       <w:br/>
     </w:r>

--- a/tillsyn/A 29866-2023.docx
+++ b/tillsyn/A 29866-2023.docx
@@ -552,7 +552,7 @@
     <w:r>
       <w:tab/>
       <w:tab/>
-      <w:t>2023-10-06</w:t>
+      <w:t>2023-10-08</w:t>
       <w:br/>
       <w:br/>
     </w:r>

--- a/tillsyn/A 29866-2023.docx
+++ b/tillsyn/A 29866-2023.docx
@@ -552,7 +552,7 @@
     <w:r>
       <w:tab/>
       <w:tab/>
-      <w:t>2023-10-08</w:t>
+      <w:t>2023-10-09</w:t>
       <w:br/>
       <w:br/>
     </w:r>
